--- a/法令ファイル/お茶の振興に関する法律/お茶の振興に関する法律（平成二十三年法律第二十一号）.docx
+++ b/法令ファイル/お茶の振興に関する法律/お茶の振興に関する法律（平成二十三年法律第二十一号）.docx
@@ -57,86 +57,56 @@
     </w:p>
     <w:p>
       <w:pPr>
-        <w:pStyle w:val="Heading6"/>
+        <w:pStyle w:val="ListBullet"/>
         <w:ind w:left="880"/>
       </w:pPr>
       <w:r>
         <w:t>一</w:t>
-      </w:r>
-    </w:p>
-    <w:p>
-      <w:pPr>
-        <w:ind w:left="880"/>
-      </w:pPr>
-      <w:r>
+        <w:br/>
         <w:t>茶業及びお茶の文化の振興の意義及び基本的な方向に関する事項</w:t>
       </w:r>
     </w:p>
     <w:p>
       <w:pPr>
-        <w:pStyle w:val="Heading6"/>
+        <w:pStyle w:val="ListBullet"/>
         <w:ind w:left="880"/>
       </w:pPr>
       <w:r>
         <w:t>二</w:t>
-      </w:r>
-    </w:p>
-    <w:p>
-      <w:pPr>
-        <w:ind w:left="880"/>
-      </w:pPr>
-      <w:r>
+        <w:br/>
         <w:t>お茶の需要の長期見通しに即した生産量その他の茶業の振興の目標に関する事項</w:t>
       </w:r>
     </w:p>
     <w:p>
       <w:pPr>
-        <w:pStyle w:val="Heading6"/>
+        <w:pStyle w:val="ListBullet"/>
         <w:ind w:left="880"/>
       </w:pPr>
       <w:r>
         <w:t>三</w:t>
-      </w:r>
-    </w:p>
-    <w:p>
-      <w:pPr>
-        <w:ind w:left="880"/>
-      </w:pPr>
-      <w:r>
+        <w:br/>
         <w:t>茶業の振興のための施策に関する事項</w:t>
       </w:r>
     </w:p>
     <w:p>
       <w:pPr>
-        <w:pStyle w:val="Heading6"/>
+        <w:pStyle w:val="ListBullet"/>
         <w:ind w:left="880"/>
       </w:pPr>
       <w:r>
         <w:t>四</w:t>
-      </w:r>
-    </w:p>
-    <w:p>
-      <w:pPr>
-        <w:ind w:left="880"/>
-      </w:pPr>
-      <w:r>
+        <w:br/>
         <w:t>お茶の文化の振興のための施策に関する事項</w:t>
       </w:r>
     </w:p>
     <w:p>
       <w:pPr>
-        <w:pStyle w:val="Heading6"/>
+        <w:pStyle w:val="ListBullet"/>
         <w:ind w:left="880"/>
       </w:pPr>
       <w:r>
         <w:t>五</w:t>
-      </w:r>
-    </w:p>
-    <w:p>
-      <w:pPr>
-        <w:ind w:left="880"/>
-      </w:pPr>
-      <w:r>
+        <w:br/>
         <w:t>その他茶業及びお茶の文化の振興に関し必要な事項</w:t>
       </w:r>
     </w:p>
@@ -414,7 +384,7 @@
     </w:pPr>
     <w:r>
       <w:tab/>
-      <w:t>WeGov v0.1 - FTS141</w:t>
+      <w:t>WeGov v0.2 - FTS141</w:t>
     </w:r>
   </w:p>
 </w:ftr>
